--- a/Requisitos2.docx
+++ b/Requisitos2.docx
@@ -293,204 +293,215 @@
         </w:rPr>
         <w:t>C1</w:t>
       </w:r>
-    </w:p>
-    <w:p>
-      <w:pPr>
-        <w:pStyle w:val="Prrafodelista"/>
-        <w:numPr>
-          <w:ilvl w:val="0"/>
-          <w:numId w:val="1"/>
-        </w:numPr>
-        <w:rPr>
-          <w:sz w:val="24"/>
-          <w:szCs w:val="24"/>
-        </w:rPr>
-      </w:pPr>
-      <w:r>
-        <w:rPr>
-          <w:sz w:val="24"/>
-          <w:szCs w:val="24"/>
-        </w:rPr>
-        <w:t>Tras recibir el plano del cliente se realiza el presupuesto</w:t>
-      </w:r>
-    </w:p>
-    <w:p>
-      <w:pPr>
-        <w:pStyle w:val="Prrafodelista"/>
-        <w:numPr>
-          <w:ilvl w:val="0"/>
-          <w:numId w:val="1"/>
-        </w:numPr>
-        <w:rPr>
-          <w:sz w:val="24"/>
-          <w:szCs w:val="24"/>
-        </w:rPr>
-      </w:pPr>
-      <w:r>
-        <w:rPr>
-          <w:sz w:val="24"/>
-          <w:szCs w:val="24"/>
-        </w:rPr>
-        <w:t>El presupuesto es enviado al cliente para que acepte o solicite modificación.</w:t>
-      </w:r>
-    </w:p>
-    <w:p>
-      <w:pPr>
-        <w:pStyle w:val="Prrafodelista"/>
-        <w:numPr>
-          <w:ilvl w:val="0"/>
-          <w:numId w:val="1"/>
-        </w:numPr>
-        <w:rPr>
-          <w:sz w:val="24"/>
-          <w:szCs w:val="24"/>
-        </w:rPr>
-      </w:pPr>
-      <w:r>
-        <w:rPr>
-          <w:sz w:val="24"/>
-          <w:szCs w:val="24"/>
-        </w:rPr>
-        <w:t>Tras aceptar el presupuesto, se realiza el contrato (de armario o cocina</w:t>
-      </w:r>
-      <w:proofErr w:type="gramStart"/>
-      <w:r>
-        <w:rPr>
-          <w:sz w:val="24"/>
-          <w:szCs w:val="24"/>
-        </w:rPr>
-        <w:t>)al</w:t>
-      </w:r>
-      <w:proofErr w:type="gramEnd"/>
-      <w:r>
-        <w:rPr>
-          <w:sz w:val="24"/>
-          <w:szCs w:val="24"/>
-        </w:rPr>
-        <w:t xml:space="preserve"> cliente.</w:t>
-      </w:r>
-    </w:p>
-    <w:p>
-      <w:pPr>
-        <w:pStyle w:val="Prrafodelista"/>
-        <w:numPr>
-          <w:ilvl w:val="0"/>
-          <w:numId w:val="1"/>
-        </w:numPr>
-        <w:rPr>
-          <w:sz w:val="24"/>
-          <w:szCs w:val="24"/>
-        </w:rPr>
-      </w:pPr>
-      <w:r>
-        <w:rPr>
-          <w:sz w:val="24"/>
-          <w:szCs w:val="24"/>
-        </w:rPr>
-        <w:t>Se envía el plano al medidor para que realice las medidas oportunas, que son enviadas a la tienda.</w:t>
-      </w:r>
-    </w:p>
-    <w:p>
-      <w:pPr>
-        <w:pStyle w:val="Prrafodelista"/>
-        <w:numPr>
-          <w:ilvl w:val="0"/>
-          <w:numId w:val="1"/>
-        </w:numPr>
-        <w:rPr>
-          <w:sz w:val="24"/>
-          <w:szCs w:val="24"/>
-        </w:rPr>
-      </w:pPr>
-      <w:r>
-        <w:rPr>
-          <w:sz w:val="24"/>
-          <w:szCs w:val="24"/>
-        </w:rPr>
-        <w:t>Una vez confirmadas las medidas, se hace el pedido de los materiales a fábrica.</w:t>
-      </w:r>
-    </w:p>
-    <w:p>
-      <w:pPr>
-        <w:pStyle w:val="Prrafodelista"/>
-        <w:numPr>
-          <w:ilvl w:val="0"/>
-          <w:numId w:val="1"/>
-        </w:numPr>
-        <w:rPr>
-          <w:sz w:val="24"/>
-          <w:szCs w:val="24"/>
-        </w:rPr>
-      </w:pPr>
-      <w:r>
-        <w:rPr>
-          <w:sz w:val="24"/>
-          <w:szCs w:val="24"/>
-        </w:rPr>
-        <w:t>Fábrica envía la factura del pedido a la tienda (muebles, electrodomésticos, encimeras…)</w:t>
-      </w:r>
-    </w:p>
-    <w:p>
-      <w:pPr>
-        <w:pStyle w:val="Prrafodelista"/>
-        <w:numPr>
-          <w:ilvl w:val="0"/>
-          <w:numId w:val="1"/>
-        </w:numPr>
-        <w:rPr>
-          <w:sz w:val="24"/>
-          <w:szCs w:val="24"/>
-        </w:rPr>
-      </w:pPr>
-      <w:r>
-        <w:rPr>
-          <w:sz w:val="24"/>
-          <w:szCs w:val="24"/>
-        </w:rPr>
-        <w:t>La tienda concierta cita entre el cliente y el montador.</w:t>
-      </w:r>
-    </w:p>
-    <w:p>
-      <w:pPr>
-        <w:pStyle w:val="Prrafodelista"/>
-        <w:numPr>
-          <w:ilvl w:val="0"/>
-          <w:numId w:val="1"/>
-        </w:numPr>
-        <w:rPr>
-          <w:sz w:val="24"/>
-          <w:szCs w:val="24"/>
-        </w:rPr>
-      </w:pPr>
-      <w:r>
-        <w:rPr>
-          <w:sz w:val="24"/>
-          <w:szCs w:val="24"/>
-        </w:rPr>
-        <w:t>Una vez realizado el montaje, el montador envía factura a la tienda.</w:t>
-      </w:r>
-    </w:p>
-    <w:p>
-      <w:pPr>
-        <w:pStyle w:val="Prrafodelista"/>
-        <w:numPr>
-          <w:ilvl w:val="0"/>
-          <w:numId w:val="1"/>
-        </w:numPr>
-        <w:rPr>
-          <w:sz w:val="24"/>
-          <w:szCs w:val="24"/>
-        </w:rPr>
-      </w:pPr>
-      <w:r>
-        <w:rPr>
-          <w:sz w:val="24"/>
-          <w:szCs w:val="24"/>
-        </w:rPr>
-        <w:t>La tienda envía la factura al cliente.</w:t>
+      <w:r>
+        <w:rPr>
+          <w:sz w:val="24"/>
+          <w:szCs w:val="24"/>
+          <w:u w:val="single"/>
+        </w:rPr>
+        <w:t>-PLANOS</w:t>
+      </w:r>
+    </w:p>
+    <w:p>
+      <w:pPr>
+        <w:rPr>
+          <w:sz w:val="24"/>
+          <w:szCs w:val="24"/>
+        </w:rPr>
+      </w:pPr>
+      <w:r>
+        <w:rPr>
+          <w:sz w:val="24"/>
+          <w:szCs w:val="24"/>
+        </w:rPr>
+        <w:t>Antes de enviar al montador a casa del cliente, éste lleva o envía un plano a la tienda, o la tienda le realiza uno en función de las necesidades del cliente</w:t>
+      </w:r>
+    </w:p>
+    <w:p>
+      <w:pPr>
+        <w:rPr>
+          <w:sz w:val="24"/>
+          <w:szCs w:val="24"/>
+          <w:u w:val="single"/>
+        </w:rPr>
+      </w:pPr>
+      <w:r>
+        <w:rPr>
+          <w:sz w:val="24"/>
+          <w:szCs w:val="24"/>
+          <w:u w:val="single"/>
+        </w:rPr>
+        <w:t>C2-FACTURA</w:t>
+      </w:r>
+      <w:r>
+        <w:rPr>
+          <w:sz w:val="24"/>
+          <w:szCs w:val="24"/>
+          <w:u w:val="single"/>
+        </w:rPr>
+        <w:t xml:space="preserve"> CLIENTE</w:t>
+      </w:r>
+    </w:p>
+    <w:p>
+      <w:pPr>
+        <w:rPr>
+          <w:sz w:val="24"/>
+          <w:szCs w:val="24"/>
+        </w:rPr>
+      </w:pPr>
+      <w:r>
+        <w:rPr>
+          <w:sz w:val="24"/>
+          <w:szCs w:val="24"/>
+        </w:rPr>
+        <w:t>Cuando acaba el montaje de la cocina o el armario y el cliente abona por completo la cantidad establecida en el contrato, la tienda envía una factura al cliente.</w:t>
+      </w:r>
+    </w:p>
+    <w:p>
+      <w:pPr>
+        <w:rPr>
+          <w:sz w:val="24"/>
+          <w:szCs w:val="24"/>
+          <w:u w:val="single"/>
+        </w:rPr>
+      </w:pPr>
+      <w:r>
+        <w:rPr>
+          <w:sz w:val="24"/>
+          <w:szCs w:val="24"/>
+          <w:u w:val="single"/>
+        </w:rPr>
+        <w:t>C3-FACTURA PROVEEDORES</w:t>
+      </w:r>
+    </w:p>
+    <w:p>
+      <w:pPr>
+        <w:rPr>
+          <w:sz w:val="24"/>
+          <w:szCs w:val="24"/>
+        </w:rPr>
+      </w:pPr>
+      <w:r>
+        <w:rPr>
+          <w:sz w:val="24"/>
+          <w:szCs w:val="24"/>
+        </w:rPr>
+        <w:t>Una vez realizada la compra del material (encimeras, muebles,</w:t>
+      </w:r>
+      <w:r>
+        <w:rPr>
+          <w:sz w:val="24"/>
+          <w:szCs w:val="24"/>
+        </w:rPr>
+        <w:t xml:space="preserve"> </w:t>
       </w:r>
       <w:bookmarkStart w:id="0" w:name="_GoBack"/>
       <w:bookmarkEnd w:id="0"/>
+      <w:proofErr w:type="spellStart"/>
+      <w:r>
+        <w:rPr>
+          <w:sz w:val="24"/>
+          <w:szCs w:val="24"/>
+        </w:rPr>
+        <w:t>etc</w:t>
+      </w:r>
+      <w:proofErr w:type="spellEnd"/>
+      <w:r>
+        <w:rPr>
+          <w:sz w:val="24"/>
+          <w:szCs w:val="24"/>
+        </w:rPr>
+        <w:t>), el proveedor manda la factura a la tienda en el momento en el que el material es enviado a la tienda.</w:t>
+      </w:r>
+    </w:p>
+    <w:p>
+      <w:pPr>
+        <w:rPr>
+          <w:sz w:val="24"/>
+          <w:szCs w:val="24"/>
+          <w:u w:val="single"/>
+        </w:rPr>
+      </w:pPr>
+      <w:r>
+        <w:rPr>
+          <w:sz w:val="24"/>
+          <w:szCs w:val="24"/>
+          <w:u w:val="single"/>
+        </w:rPr>
+        <w:t>C4-PRESUPUESTOS</w:t>
+      </w:r>
+    </w:p>
+    <w:p>
+      <w:pPr>
+        <w:rPr>
+          <w:sz w:val="24"/>
+          <w:szCs w:val="24"/>
+        </w:rPr>
+      </w:pPr>
+      <w:r>
+        <w:rPr>
+          <w:sz w:val="24"/>
+          <w:szCs w:val="24"/>
+        </w:rPr>
+        <w:t>Una vez el cliente ha elegido las características de la cocina/</w:t>
+      </w:r>
+      <w:proofErr w:type="gramStart"/>
+      <w:r>
+        <w:rPr>
+          <w:sz w:val="24"/>
+          <w:szCs w:val="24"/>
+        </w:rPr>
+        <w:t>armario(</w:t>
+      </w:r>
+      <w:proofErr w:type="gramEnd"/>
+      <w:r>
+        <w:rPr>
+          <w:sz w:val="24"/>
+          <w:szCs w:val="24"/>
+        </w:rPr>
+        <w:t>basados en el plano), se realiza y envía al cliente el presupuesto. El presupuesto puede ser modificado con posterioridad si el cliente quiere cambiar algo en su diseño, por lo que se enviará el presupuesto con el nuevo diseño una vez se realice.</w:t>
+      </w:r>
+    </w:p>
+    <w:p>
+      <w:pPr>
+        <w:rPr>
+          <w:sz w:val="24"/>
+          <w:szCs w:val="24"/>
+        </w:rPr>
+      </w:pPr>
+    </w:p>
+    <w:p>
+      <w:pPr>
+        <w:rPr>
+          <w:sz w:val="24"/>
+          <w:szCs w:val="24"/>
+          <w:u w:val="single"/>
+        </w:rPr>
+      </w:pPr>
+      <w:r>
+        <w:rPr>
+          <w:sz w:val="24"/>
+          <w:szCs w:val="24"/>
+          <w:u w:val="single"/>
+        </w:rPr>
+        <w:lastRenderedPageBreak/>
+        <w:t>C5-CONTRATOS</w:t>
+      </w:r>
+    </w:p>
+    <w:p>
+      <w:pPr>
+        <w:rPr>
+          <w:sz w:val="24"/>
+          <w:szCs w:val="24"/>
+        </w:rPr>
+      </w:pPr>
+      <w:r>
+        <w:rPr>
+          <w:sz w:val="24"/>
+          <w:szCs w:val="24"/>
+        </w:rPr>
+        <w:t>Cuando el presupuesto es aceptado, la tienda realiza y envía al cliente el contrato (de cocina o armario)</w:t>
+      </w:r>
     </w:p>
     <w:p>
       <w:pPr>
@@ -573,7 +584,6 @@
           <w:sz w:val="24"/>
           <w:szCs w:val="24"/>
         </w:rPr>
-        <w:lastRenderedPageBreak/>
         <w:t>M3-Nombre empresa proveedor</w:t>
       </w:r>
     </w:p>
